--- a/CodeSec/Project1.docx
+++ b/CodeSec/Project1.docx
@@ -4,7 +4,13 @@
   <w:body>
     <w:p>
       <w:r>
+        <w:t xml:space="preserve">New line of </w:t>
+      </w:r>
+      <w:r>
         <w:t xml:space="preserve">Testing the project </w:t>
+      </w:r>
+      <w:r>
+        <w:t>.</w:t>
       </w:r>
     </w:p>
     <w:p/>

--- a/CodeSec/Project1.docx
+++ b/CodeSec/Project1.docx
@@ -7,12 +7,33 @@
         <w:t xml:space="preserve">New line of </w:t>
       </w:r>
       <w:r>
-        <w:t xml:space="preserve">Testing the project </w:t>
+        <w:t>Testing the project</w:t>
       </w:r>
       <w:r>
         <w:t>.</w:t>
       </w:r>
     </w:p>
+    <w:p>
+      <w:r>
+        <w:t>Defining the steps of the progress</w:t>
+      </w:r>
+    </w:p>
+    <w:p>
+      <w:r>
+        <w:t>----initial setup</w:t>
+      </w:r>
+    </w:p>
+    <w:p>
+      <w:r>
+        <w:t xml:space="preserve">---add documents </w:t>
+      </w:r>
+    </w:p>
+    <w:p>
+      <w:r>
+        <w:t>--- check the scanning process</w:t>
+      </w:r>
+    </w:p>
+    <w:p/>
     <w:p/>
     <w:sectPr>
       <w:pgSz w:w="12240" w:h="15840"/>
